--- a/AWS강의/AWS Academy Cloud Foundations (ACF)/모듈1. 클라우드 개념/섹션 1.03 - AWS 인프라.docx
+++ b/AWS강의/AWS Academy Cloud Foundations (ACF)/모듈1. 클라우드 개념/섹션 1.03 - AWS 인프라.docx
@@ -3,6 +3,54 @@
 <w:document xmlns:wpc="http://schemas.microsoft.com/office/word/2010/wordprocessingCanvas" xmlns:cx="http://schemas.microsoft.com/office/drawing/2014/chartex" xmlns:cx1="http://schemas.microsoft.com/office/drawing/2015/9/8/chartex" xmlns:cx2="http://schemas.microsoft.com/office/drawing/2015/10/21/chartex" xmlns:cx3="http://schemas.microsoft.com/office/drawing/2016/5/9/chartex" xmlns:cx4="http://schemas.microsoft.com/office/drawing/2016/5/10/chartex" xmlns:cx5="http://schemas.microsoft.com/office/drawing/2016/5/11/chartex" xmlns:cx6="http://schemas.microsoft.com/office/drawing/2016/5/12/chartex" xmlns:cx7="http://schemas.microsoft.com/office/drawing/2016/5/13/chartex" xmlns:cx8="http://schemas.microsoft.com/office/drawing/2016/5/14/chartex" xmlns:mc="http://schemas.openxmlformats.org/markup-compatibility/2006" xmlns:aink="http://schemas.microsoft.com/office/drawing/2016/ink" xmlns:am3d="http://schemas.microsoft.com/office/drawing/2017/model3d" xmlns:o="urn:schemas-microsoft-com:office:office" xmlns:r="http://schemas.openxmlformats.org/officeDocument/2006/relationships" xmlns:m="http://schemas.openxmlformats.org/officeDocument/2006/math" xmlns:v="urn:schemas-microsoft-com:vml" xmlns:wp14="http://schemas.microsoft.com/office/word/2010/wordprocessingDrawing" xmlns:wp="http://schemas.openxmlformats.org/drawingml/2006/wordprocessingDrawing" xmlns:w10="urn:schemas-microsoft-com:office:word" xmlns:w="http://schemas.openxmlformats.org/wordprocessingml/2006/main" xmlns:w14="http://schemas.microsoft.com/office/word/2010/wordml" xmlns:w15="http://schemas.microsoft.com/office/word/2012/wordml" xmlns:w16cid="http://schemas.microsoft.com/office/word/2016/wordml/cid" xmlns:w16se="http://schemas.microsoft.com/office/word/2015/wordml/symex" xmlns:wpg="http://schemas.microsoft.com/office/word/2010/wordprocessingGroup" xmlns:wpi="http://schemas.microsoft.com/office/word/2010/wordprocessingInk" xmlns:wne="http://schemas.microsoft.com/office/word/2006/wordml" xmlns:wps="http://schemas.microsoft.com/office/word/2010/wordprocessingShape" mc:Ignorable="w14 w15 w16se w16cid wp14">
   <w:body>
     <w:p>
+      <w:pPr>
+        <w:pStyle w:val="a3"/>
+        <w:numPr>
+          <w:ilvl w:val="0"/>
+          <w:numId w:val="1"/>
+        </w:numPr>
+        <w:ind w:leftChars="0"/>
+      </w:pPr>
+      <w:r>
+        <w:rPr>
+          <w:rFonts w:hint="eastAsia"/>
+        </w:rPr>
+        <w:t xml:space="preserve">파트 </w:t>
+      </w:r>
+      <w:r>
+        <w:t xml:space="preserve">1: AWS </w:t>
+      </w:r>
+      <w:r>
+        <w:rPr>
+          <w:rFonts w:hint="eastAsia"/>
+        </w:rPr>
+        <w:t>글로벌 인프라</w:t>
+      </w:r>
+    </w:p>
+    <w:p>
+      <w:pPr>
+        <w:pStyle w:val="a3"/>
+        <w:numPr>
+          <w:ilvl w:val="0"/>
+          <w:numId w:val="1"/>
+        </w:numPr>
+        <w:ind w:leftChars="0"/>
+      </w:pPr>
+      <w:r>
+        <w:rPr>
+          <w:rFonts w:hint="eastAsia"/>
+        </w:rPr>
+        <w:t xml:space="preserve">파트 </w:t>
+      </w:r>
+      <w:r>
+        <w:t xml:space="preserve">2: AWS </w:t>
+      </w:r>
+      <w:r>
+        <w:rPr>
+          <w:rFonts w:hint="eastAsia"/>
+        </w:rPr>
+        <w:t>서비스와 서비스 분류 개요</w:t>
+      </w:r>
       <w:bookmarkStart w:id="0" w:name="_GoBack"/>
       <w:bookmarkEnd w:id="0"/>
     </w:p>
@@ -14,6 +62,100 @@
     </w:sectPr>
   </w:body>
 </w:document>
+</file>
+
+<file path=word/numbering.xml><?xml version="1.0" encoding="utf-8"?>
+<w:numbering xmlns:wpc="http://schemas.microsoft.com/office/word/2010/wordprocessingCanvas" xmlns:cx="http://schemas.microsoft.com/office/drawing/2014/chartex" xmlns:cx1="http://schemas.microsoft.com/office/drawing/2015/9/8/chartex" xmlns:cx2="http://schemas.microsoft.com/office/drawing/2015/10/21/chartex" xmlns:cx3="http://schemas.microsoft.com/office/drawing/2016/5/9/chartex" xmlns:cx4="http://schemas.microsoft.com/office/drawing/2016/5/10/chartex" xmlns:cx5="http://schemas.microsoft.com/office/drawing/2016/5/11/chartex" xmlns:cx6="http://schemas.microsoft.com/office/drawing/2016/5/12/chartex" xmlns:cx7="http://schemas.microsoft.com/office/drawing/2016/5/13/chartex" xmlns:cx8="http://schemas.microsoft.com/office/drawing/2016/5/14/chartex" xmlns:mc="http://schemas.openxmlformats.org/markup-compatibility/2006" xmlns:aink="http://schemas.microsoft.com/office/drawing/2016/ink" xmlns:am3d="http://schemas.microsoft.com/office/drawing/2017/model3d" xmlns:o="urn:schemas-microsoft-com:office:office" xmlns:r="http://schemas.openxmlformats.org/officeDocument/2006/relationships" xmlns:m="http://schemas.openxmlformats.org/officeDocument/2006/math" xmlns:v="urn:schemas-microsoft-com:vml" xmlns:wp14="http://schemas.microsoft.com/office/word/2010/wordprocessingDrawing" xmlns:wp="http://schemas.openxmlformats.org/drawingml/2006/wordprocessingDrawing" xmlns:w10="urn:schemas-microsoft-com:office:word" xmlns:w="http://schemas.openxmlformats.org/wordprocessingml/2006/main" xmlns:w14="http://schemas.microsoft.com/office/word/2010/wordml" xmlns:w15="http://schemas.microsoft.com/office/word/2012/wordml" xmlns:w16cid="http://schemas.microsoft.com/office/word/2016/wordml/cid" xmlns:w16se="http://schemas.microsoft.com/office/word/2015/wordml/symex" xmlns:wpg="http://schemas.microsoft.com/office/word/2010/wordprocessingGroup" xmlns:wpi="http://schemas.microsoft.com/office/word/2010/wordprocessingInk" xmlns:wne="http://schemas.microsoft.com/office/word/2006/wordml" xmlns:wps="http://schemas.microsoft.com/office/word/2010/wordprocessingShape" mc:Ignorable="w14 w15 w16se w16cid wp14">
+  <w:abstractNum w:abstractNumId="0" w15:restartNumberingAfterBreak="0">
+    <w:nsid w:val="708E4129"/>
+    <w:multiLevelType w:val="hybridMultilevel"/>
+    <w:tmpl w:val="F92216C8"/>
+    <w:lvl w:ilvl="0" w:tplc="0409000F">
+      <w:start w:val="1"/>
+      <w:numFmt w:val="decimal"/>
+      <w:lvlText w:val="%1."/>
+      <w:lvlJc w:val="left"/>
+      <w:pPr>
+        <w:ind w:left="800" w:hanging="400"/>
+      </w:pPr>
+    </w:lvl>
+    <w:lvl w:ilvl="1" w:tplc="04090019" w:tentative="1">
+      <w:start w:val="1"/>
+      <w:numFmt w:val="upperLetter"/>
+      <w:lvlText w:val="%2."/>
+      <w:lvlJc w:val="left"/>
+      <w:pPr>
+        <w:ind w:left="1200" w:hanging="400"/>
+      </w:pPr>
+    </w:lvl>
+    <w:lvl w:ilvl="2" w:tplc="0409001B" w:tentative="1">
+      <w:start w:val="1"/>
+      <w:numFmt w:val="lowerRoman"/>
+      <w:lvlText w:val="%3."/>
+      <w:lvlJc w:val="right"/>
+      <w:pPr>
+        <w:ind w:left="1600" w:hanging="400"/>
+      </w:pPr>
+    </w:lvl>
+    <w:lvl w:ilvl="3" w:tplc="0409000F" w:tentative="1">
+      <w:start w:val="1"/>
+      <w:numFmt w:val="decimal"/>
+      <w:lvlText w:val="%4."/>
+      <w:lvlJc w:val="left"/>
+      <w:pPr>
+        <w:ind w:left="2000" w:hanging="400"/>
+      </w:pPr>
+    </w:lvl>
+    <w:lvl w:ilvl="4" w:tplc="04090019" w:tentative="1">
+      <w:start w:val="1"/>
+      <w:numFmt w:val="upperLetter"/>
+      <w:lvlText w:val="%5."/>
+      <w:lvlJc w:val="left"/>
+      <w:pPr>
+        <w:ind w:left="2400" w:hanging="400"/>
+      </w:pPr>
+    </w:lvl>
+    <w:lvl w:ilvl="5" w:tplc="0409001B" w:tentative="1">
+      <w:start w:val="1"/>
+      <w:numFmt w:val="lowerRoman"/>
+      <w:lvlText w:val="%6."/>
+      <w:lvlJc w:val="right"/>
+      <w:pPr>
+        <w:ind w:left="2800" w:hanging="400"/>
+      </w:pPr>
+    </w:lvl>
+    <w:lvl w:ilvl="6" w:tplc="0409000F" w:tentative="1">
+      <w:start w:val="1"/>
+      <w:numFmt w:val="decimal"/>
+      <w:lvlText w:val="%7."/>
+      <w:lvlJc w:val="left"/>
+      <w:pPr>
+        <w:ind w:left="3200" w:hanging="400"/>
+      </w:pPr>
+    </w:lvl>
+    <w:lvl w:ilvl="7" w:tplc="04090019" w:tentative="1">
+      <w:start w:val="1"/>
+      <w:numFmt w:val="upperLetter"/>
+      <w:lvlText w:val="%8."/>
+      <w:lvlJc w:val="left"/>
+      <w:pPr>
+        <w:ind w:left="3600" w:hanging="400"/>
+      </w:pPr>
+    </w:lvl>
+    <w:lvl w:ilvl="8" w:tplc="0409001B" w:tentative="1">
+      <w:start w:val="1"/>
+      <w:numFmt w:val="lowerRoman"/>
+      <w:lvlText w:val="%9."/>
+      <w:lvlJc w:val="right"/>
+      <w:pPr>
+        <w:ind w:left="4000" w:hanging="400"/>
+      </w:pPr>
+    </w:lvl>
+  </w:abstractNum>
+  <w:num w:numId="1">
+    <w:abstractNumId w:val="0"/>
+  </w:num>
+</w:numbering>
 </file>
 
 <file path=word/styles.xml><?xml version="1.0" encoding="utf-8"?>
@@ -448,6 +590,16 @@
     <w:semiHidden/>
     <w:unhideWhenUsed/>
   </w:style>
+  <w:style w:type="paragraph" w:styleId="a3">
+    <w:name w:val="List Paragraph"/>
+    <w:basedOn w:val="a"/>
+    <w:uiPriority w:val="34"/>
+    <w:qFormat/>
+    <w:rsid w:val="00055237"/>
+    <w:pPr>
+      <w:ind w:leftChars="400" w:left="800"/>
+    </w:pPr>
+  </w:style>
 </w:styles>
 </file>
 

--- a/AWS강의/AWS Academy Cloud Foundations (ACF)/모듈1. 클라우드 개념/섹션 1.03 - AWS 인프라.docx
+++ b/AWS강의/AWS Academy Cloud Foundations (ACF)/모듈1. 클라우드 개념/섹션 1.03 - AWS 인프라.docx
@@ -31,25 +31,376 @@
       <w:pPr>
         <w:pStyle w:val="a3"/>
         <w:numPr>
-          <w:ilvl w:val="0"/>
-          <w:numId w:val="1"/>
-        </w:numPr>
-        <w:ind w:leftChars="0"/>
-      </w:pPr>
-      <w:r>
-        <w:rPr>
-          <w:rFonts w:hint="eastAsia"/>
-        </w:rPr>
-        <w:t xml:space="preserve">파트 </w:t>
-      </w:r>
-      <w:r>
-        <w:t xml:space="preserve">2: AWS </w:t>
-      </w:r>
-      <w:r>
-        <w:rPr>
-          <w:rFonts w:hint="eastAsia"/>
-        </w:rPr>
-        <w:t>서비스와 서비스 분류 개요</w:t>
+          <w:ilvl w:val="1"/>
+          <w:numId w:val="1"/>
+        </w:numPr>
+        <w:ind w:leftChars="0"/>
+      </w:pPr>
+      <w:r>
+        <w:rPr>
+          <w:rFonts w:hint="eastAsia"/>
+        </w:rPr>
+        <w:t>A</w:t>
+      </w:r>
+      <w:r>
+        <w:t xml:space="preserve">WS </w:t>
+      </w:r>
+      <w:r>
+        <w:rPr>
+          <w:rFonts w:hint="eastAsia"/>
+        </w:rPr>
+        <w:t>글로벌 인프라:</w:t>
+      </w:r>
+      <w:r>
+        <w:t xml:space="preserve"> </w:t>
+      </w:r>
+      <w:proofErr w:type="spellStart"/>
+      <w:r>
+        <w:rPr>
+          <w:rFonts w:hint="eastAsia"/>
+        </w:rPr>
+        <w:t>리전</w:t>
+      </w:r>
+      <w:proofErr w:type="spellEnd"/>
+      <w:r>
+        <w:rPr>
+          <w:rFonts w:hint="eastAsia"/>
+        </w:rPr>
+        <w:t xml:space="preserve"> </w:t>
+      </w:r>
+      <w:r>
+        <w:t xml:space="preserve">-&gt; </w:t>
+      </w:r>
+      <w:r>
+        <w:rPr>
+          <w:rFonts w:hint="eastAsia"/>
+        </w:rPr>
+        <w:t xml:space="preserve">가용영역 </w:t>
+      </w:r>
+      <w:r>
+        <w:t xml:space="preserve">-&gt; </w:t>
+      </w:r>
+      <w:proofErr w:type="spellStart"/>
+      <w:r>
+        <w:rPr>
+          <w:rFonts w:hint="eastAsia"/>
+        </w:rPr>
+        <w:t>엣지</w:t>
+      </w:r>
+      <w:proofErr w:type="spellEnd"/>
+      <w:r>
+        <w:rPr>
+          <w:rFonts w:hint="eastAsia"/>
+        </w:rPr>
+        <w:t xml:space="preserve"> 로케이션</w:t>
+      </w:r>
+    </w:p>
+    <w:p>
+      <w:pPr>
+        <w:pStyle w:val="a3"/>
+        <w:numPr>
+          <w:ilvl w:val="1"/>
+          <w:numId w:val="1"/>
+        </w:numPr>
+        <w:ind w:leftChars="0"/>
+      </w:pPr>
+      <w:r>
+        <w:rPr>
+          <w:rFonts w:hint="eastAsia"/>
+        </w:rPr>
+        <w:t>설명</w:t>
+      </w:r>
+    </w:p>
+    <w:p>
+      <w:pPr>
+        <w:pStyle w:val="a3"/>
+        <w:numPr>
+          <w:ilvl w:val="2"/>
+          <w:numId w:val="1"/>
+        </w:numPr>
+        <w:ind w:leftChars="0"/>
+      </w:pPr>
+      <w:r>
+        <w:rPr>
+          <w:rFonts w:hint="eastAsia"/>
+        </w:rPr>
+        <w:t>데이터 센터</w:t>
+      </w:r>
+    </w:p>
+    <w:p>
+      <w:pPr>
+        <w:pStyle w:val="a3"/>
+        <w:numPr>
+          <w:ilvl w:val="3"/>
+          <w:numId w:val="1"/>
+        </w:numPr>
+        <w:ind w:leftChars="0"/>
+      </w:pPr>
+      <w:r>
+        <w:t>5~8만 물리적 서버집합</w:t>
+      </w:r>
+    </w:p>
+    <w:p>
+      <w:pPr>
+        <w:pStyle w:val="a3"/>
+        <w:numPr>
+          <w:ilvl w:val="2"/>
+          <w:numId w:val="1"/>
+        </w:numPr>
+        <w:ind w:leftChars="0"/>
+      </w:pPr>
+      <w:r>
+        <w:rPr>
+          <w:rFonts w:hint="eastAsia"/>
+        </w:rPr>
+        <w:t xml:space="preserve">가용영역 </w:t>
+      </w:r>
+      <w:r>
+        <w:t>(AZ)</w:t>
+      </w:r>
+    </w:p>
+    <w:p>
+      <w:pPr>
+        <w:pStyle w:val="a3"/>
+        <w:numPr>
+          <w:ilvl w:val="3"/>
+          <w:numId w:val="1"/>
+        </w:numPr>
+        <w:ind w:leftChars="0"/>
+      </w:pPr>
+      <w:r>
+        <w:t>데이터 센터가 1~4개 묶여 있음</w:t>
+      </w:r>
+    </w:p>
+    <w:p>
+      <w:pPr>
+        <w:pStyle w:val="a3"/>
+        <w:numPr>
+          <w:ilvl w:val="3"/>
+          <w:numId w:val="1"/>
+        </w:numPr>
+        <w:ind w:leftChars="0"/>
+      </w:pPr>
+      <w:r>
+        <w:t>여러 AZ에 걸쳐 백업할 것이 권장됨</w:t>
+      </w:r>
+    </w:p>
+    <w:p>
+      <w:pPr>
+        <w:pStyle w:val="a3"/>
+        <w:numPr>
+          <w:ilvl w:val="3"/>
+          <w:numId w:val="1"/>
+        </w:numPr>
+        <w:ind w:leftChars="0"/>
+      </w:pPr>
+      <w:r>
+        <w:t>고가용성을 위해 물리적으로 분리된 2개 이상의 데이터센터를 묶음</w:t>
+      </w:r>
+    </w:p>
+    <w:p>
+      <w:pPr>
+        <w:pStyle w:val="a3"/>
+        <w:numPr>
+          <w:ilvl w:val="3"/>
+          <w:numId w:val="1"/>
+        </w:numPr>
+        <w:ind w:leftChars="0"/>
+      </w:pPr>
+      <w:r>
+        <w:t xml:space="preserve">고속 </w:t>
+      </w:r>
+      <w:proofErr w:type="spellStart"/>
+      <w:r>
+        <w:t>프라이빗</w:t>
+      </w:r>
+      <w:proofErr w:type="spellEnd"/>
+      <w:r>
+        <w:t xml:space="preserve"> 링크로 연결됨</w:t>
+      </w:r>
+    </w:p>
+    <w:p>
+      <w:pPr>
+        <w:pStyle w:val="a3"/>
+        <w:numPr>
+          <w:ilvl w:val="2"/>
+          <w:numId w:val="1"/>
+        </w:numPr>
+        <w:ind w:leftChars="0"/>
+      </w:pPr>
+      <w:proofErr w:type="spellStart"/>
+      <w:r>
+        <w:rPr>
+          <w:rFonts w:hint="eastAsia"/>
+        </w:rPr>
+        <w:t>리전</w:t>
+      </w:r>
+      <w:proofErr w:type="spellEnd"/>
+    </w:p>
+    <w:p>
+      <w:pPr>
+        <w:pStyle w:val="a3"/>
+        <w:numPr>
+          <w:ilvl w:val="3"/>
+          <w:numId w:val="1"/>
+        </w:numPr>
+        <w:ind w:leftChars="0"/>
+      </w:pPr>
+      <w:r>
+        <w:rPr>
+          <w:rFonts w:hint="eastAsia"/>
+        </w:rPr>
+        <w:t xml:space="preserve">가용 영역이 </w:t>
+      </w:r>
+      <w:r>
+        <w:t>2</w:t>
+      </w:r>
+      <w:r>
+        <w:rPr>
+          <w:rFonts w:hint="eastAsia"/>
+        </w:rPr>
+        <w:t>개 이상 묶여 있는 것</w:t>
+      </w:r>
+    </w:p>
+    <w:p>
+      <w:pPr>
+        <w:pStyle w:val="a3"/>
+        <w:numPr>
+          <w:ilvl w:val="3"/>
+          <w:numId w:val="1"/>
+        </w:numPr>
+        <w:ind w:leftChars="0"/>
+      </w:pPr>
+      <w:r>
+        <w:rPr>
+          <w:rFonts w:hint="eastAsia"/>
+        </w:rPr>
+        <w:t>지리적 영역</w:t>
+      </w:r>
+    </w:p>
+    <w:p>
+      <w:pPr>
+        <w:pStyle w:val="a3"/>
+        <w:numPr>
+          <w:ilvl w:val="2"/>
+          <w:numId w:val="1"/>
+        </w:numPr>
+        <w:ind w:leftChars="0"/>
+      </w:pPr>
+      <w:proofErr w:type="spellStart"/>
+      <w:r>
+        <w:rPr>
+          <w:rFonts w:hint="eastAsia"/>
+        </w:rPr>
+        <w:t>엣지</w:t>
+      </w:r>
+      <w:proofErr w:type="spellEnd"/>
+      <w:r>
+        <w:rPr>
+          <w:rFonts w:hint="eastAsia"/>
+        </w:rPr>
+        <w:t xml:space="preserve"> 로케이션</w:t>
+      </w:r>
+    </w:p>
+    <w:p>
+      <w:pPr>
+        <w:pStyle w:val="a3"/>
+        <w:numPr>
+          <w:ilvl w:val="3"/>
+          <w:numId w:val="1"/>
+        </w:numPr>
+        <w:ind w:leftChars="0"/>
+      </w:pPr>
+      <w:r>
+        <w:rPr>
+          <w:rFonts w:hint="eastAsia"/>
+        </w:rPr>
+        <w:t>최종 소비자가 A</w:t>
+      </w:r>
+      <w:r>
+        <w:t>WS</w:t>
+      </w:r>
+      <w:r>
+        <w:rPr>
+          <w:rFonts w:hint="eastAsia"/>
+        </w:rPr>
+        <w:t xml:space="preserve"> 서비스에 접근하는 곳</w:t>
+      </w:r>
+    </w:p>
+    <w:p>
+      <w:pPr>
+        <w:pStyle w:val="a3"/>
+        <w:numPr>
+          <w:ilvl w:val="1"/>
+          <w:numId w:val="1"/>
+        </w:numPr>
+        <w:ind w:leftChars="0"/>
+      </w:pPr>
+      <w:r>
+        <w:rPr>
+          <w:rFonts w:hint="eastAsia"/>
+        </w:rPr>
+        <w:t>A</w:t>
+      </w:r>
+      <w:r>
+        <w:t xml:space="preserve">WS </w:t>
+      </w:r>
+      <w:r>
+        <w:rPr>
+          <w:rFonts w:hint="eastAsia"/>
+        </w:rPr>
+        <w:t>인프라의 특징</w:t>
+      </w:r>
+    </w:p>
+    <w:p>
+      <w:pPr>
+        <w:pStyle w:val="a3"/>
+        <w:numPr>
+          <w:ilvl w:val="2"/>
+          <w:numId w:val="1"/>
+        </w:numPr>
+        <w:ind w:leftChars="0"/>
+      </w:pPr>
+      <w:r>
+        <w:rPr>
+          <w:rFonts w:hint="eastAsia"/>
+        </w:rPr>
+        <w:t>탄력성과 확장성</w:t>
+      </w:r>
+    </w:p>
+    <w:p>
+      <w:pPr>
+        <w:pStyle w:val="a3"/>
+        <w:numPr>
+          <w:ilvl w:val="2"/>
+          <w:numId w:val="1"/>
+        </w:numPr>
+        <w:ind w:leftChars="0"/>
+      </w:pPr>
+      <w:r>
+        <w:rPr>
+          <w:rFonts w:hint="eastAsia"/>
+        </w:rPr>
+        <w:t>장애 조치</w:t>
+      </w:r>
+    </w:p>
+    <w:p>
+      <w:pPr>
+        <w:pStyle w:val="a3"/>
+        <w:numPr>
+          <w:ilvl w:val="2"/>
+          <w:numId w:val="1"/>
+        </w:numPr>
+        <w:ind w:leftChars="0"/>
+        <w:rPr>
+          <w:rFonts w:hint="eastAsia"/>
+        </w:rPr>
+      </w:pPr>
+      <w:r>
+        <w:rPr>
+          <w:rFonts w:hint="eastAsia"/>
+        </w:rPr>
+        <w:t>고 가용성</w:t>
       </w:r>
       <w:bookmarkStart w:id="0" w:name="_GoBack"/>
       <w:bookmarkEnd w:id="0"/>
@@ -79,7 +430,7 @@
         <w:ind w:left="800" w:hanging="400"/>
       </w:pPr>
     </w:lvl>
-    <w:lvl w:ilvl="1" w:tplc="04090019" w:tentative="1">
+    <w:lvl w:ilvl="1" w:tplc="04090019">
       <w:start w:val="1"/>
       <w:numFmt w:val="upperLetter"/>
       <w:lvlText w:val="%2."/>
@@ -88,7 +439,7 @@
         <w:ind w:left="1200" w:hanging="400"/>
       </w:pPr>
     </w:lvl>
-    <w:lvl w:ilvl="2" w:tplc="0409001B" w:tentative="1">
+    <w:lvl w:ilvl="2" w:tplc="0409001B">
       <w:start w:val="1"/>
       <w:numFmt w:val="lowerRoman"/>
       <w:lvlText w:val="%3."/>
@@ -97,7 +448,7 @@
         <w:ind w:left="1600" w:hanging="400"/>
       </w:pPr>
     </w:lvl>
-    <w:lvl w:ilvl="3" w:tplc="0409000F" w:tentative="1">
+    <w:lvl w:ilvl="3" w:tplc="0409000F">
       <w:start w:val="1"/>
       <w:numFmt w:val="decimal"/>
       <w:lvlText w:val="%4."/>

--- a/AWS강의/AWS Academy Cloud Foundations (ACF)/모듈1. 클라우드 개념/섹션 1.03 - AWS 인프라.docx
+++ b/AWS강의/AWS Academy Cloud Foundations (ACF)/모듈1. 클라우드 개념/섹션 1.03 - AWS 인프라.docx
@@ -110,300 +110,297 @@
         </w:rPr>
         <w:t>설명</w:t>
       </w:r>
-    </w:p>
-    <w:p>
-      <w:pPr>
-        <w:pStyle w:val="a3"/>
-        <w:numPr>
-          <w:ilvl w:val="2"/>
-          <w:numId w:val="1"/>
-        </w:numPr>
-        <w:ind w:leftChars="0"/>
-      </w:pPr>
-      <w:r>
-        <w:rPr>
-          <w:rFonts w:hint="eastAsia"/>
-        </w:rPr>
-        <w:t>데이터 센터</w:t>
-      </w:r>
-    </w:p>
-    <w:p>
-      <w:pPr>
-        <w:pStyle w:val="a3"/>
-        <w:numPr>
-          <w:ilvl w:val="3"/>
-          <w:numId w:val="1"/>
-        </w:numPr>
-        <w:ind w:leftChars="0"/>
-      </w:pPr>
-      <w:r>
-        <w:t>5~8만 물리적 서버집합</w:t>
-      </w:r>
-    </w:p>
-    <w:p>
-      <w:pPr>
-        <w:pStyle w:val="a3"/>
-        <w:numPr>
-          <w:ilvl w:val="2"/>
-          <w:numId w:val="1"/>
-        </w:numPr>
-        <w:ind w:leftChars="0"/>
-      </w:pPr>
-      <w:r>
-        <w:rPr>
-          <w:rFonts w:hint="eastAsia"/>
-        </w:rPr>
-        <w:t xml:space="preserve">가용영역 </w:t>
-      </w:r>
-      <w:r>
-        <w:t>(AZ)</w:t>
-      </w:r>
-    </w:p>
-    <w:p>
-      <w:pPr>
-        <w:pStyle w:val="a3"/>
-        <w:numPr>
-          <w:ilvl w:val="3"/>
-          <w:numId w:val="1"/>
-        </w:numPr>
-        <w:ind w:leftChars="0"/>
-      </w:pPr>
-      <w:r>
-        <w:t>데이터 센터가 1~4개 묶여 있음</w:t>
-      </w:r>
-    </w:p>
-    <w:p>
-      <w:pPr>
-        <w:pStyle w:val="a3"/>
-        <w:numPr>
-          <w:ilvl w:val="3"/>
-          <w:numId w:val="1"/>
-        </w:numPr>
-        <w:ind w:leftChars="0"/>
-      </w:pPr>
-      <w:r>
-        <w:t>여러 AZ에 걸쳐 백업할 것이 권장됨</w:t>
-      </w:r>
-    </w:p>
-    <w:p>
-      <w:pPr>
-        <w:pStyle w:val="a3"/>
-        <w:numPr>
-          <w:ilvl w:val="3"/>
-          <w:numId w:val="1"/>
-        </w:numPr>
-        <w:ind w:leftChars="0"/>
-      </w:pPr>
-      <w:r>
-        <w:t>고가용성을 위해 물리적으로 분리된 2개 이상의 데이터센터를 묶음</w:t>
-      </w:r>
-    </w:p>
-    <w:p>
-      <w:pPr>
-        <w:pStyle w:val="a3"/>
-        <w:numPr>
-          <w:ilvl w:val="3"/>
-          <w:numId w:val="1"/>
-        </w:numPr>
-        <w:ind w:leftChars="0"/>
-      </w:pPr>
-      <w:r>
-        <w:t xml:space="preserve">고속 </w:t>
-      </w:r>
-      <w:proofErr w:type="spellStart"/>
-      <w:r>
-        <w:t>프라이빗</w:t>
-      </w:r>
-      <w:proofErr w:type="spellEnd"/>
-      <w:r>
-        <w:t xml:space="preserve"> 링크로 연결됨</w:t>
-      </w:r>
-    </w:p>
-    <w:p>
-      <w:pPr>
-        <w:pStyle w:val="a3"/>
-        <w:numPr>
-          <w:ilvl w:val="2"/>
-          <w:numId w:val="1"/>
-        </w:numPr>
-        <w:ind w:leftChars="0"/>
-      </w:pPr>
-      <w:proofErr w:type="spellStart"/>
-      <w:r>
-        <w:rPr>
-          <w:rFonts w:hint="eastAsia"/>
-        </w:rPr>
-        <w:t>리전</w:t>
-      </w:r>
-      <w:proofErr w:type="spellEnd"/>
-    </w:p>
-    <w:p>
-      <w:pPr>
-        <w:pStyle w:val="a3"/>
-        <w:numPr>
-          <w:ilvl w:val="3"/>
-          <w:numId w:val="1"/>
-        </w:numPr>
-        <w:ind w:leftChars="0"/>
-      </w:pPr>
-      <w:r>
-        <w:rPr>
-          <w:rFonts w:hint="eastAsia"/>
-        </w:rPr>
-        <w:t xml:space="preserve">가용 영역이 </w:t>
-      </w:r>
-      <w:r>
-        <w:t>2</w:t>
-      </w:r>
-      <w:r>
-        <w:rPr>
-          <w:rFonts w:hint="eastAsia"/>
-        </w:rPr>
-        <w:t>개 이상 묶여 있는 것</w:t>
-      </w:r>
-    </w:p>
-    <w:p>
-      <w:pPr>
-        <w:pStyle w:val="a3"/>
-        <w:numPr>
-          <w:ilvl w:val="3"/>
-          <w:numId w:val="1"/>
-        </w:numPr>
-        <w:ind w:leftChars="0"/>
-      </w:pPr>
-      <w:r>
-        <w:rPr>
-          <w:rFonts w:hint="eastAsia"/>
-        </w:rPr>
-        <w:t>지리적 영역</w:t>
-      </w:r>
-    </w:p>
-    <w:p>
-      <w:pPr>
-        <w:pStyle w:val="a3"/>
-        <w:numPr>
-          <w:ilvl w:val="2"/>
-          <w:numId w:val="1"/>
-        </w:numPr>
-        <w:ind w:leftChars="0"/>
-      </w:pPr>
-      <w:proofErr w:type="spellStart"/>
-      <w:r>
-        <w:rPr>
-          <w:rFonts w:hint="eastAsia"/>
-        </w:rPr>
-        <w:t>엣지</w:t>
-      </w:r>
-      <w:proofErr w:type="spellEnd"/>
-      <w:r>
-        <w:rPr>
-          <w:rFonts w:hint="eastAsia"/>
-        </w:rPr>
-        <w:t xml:space="preserve"> 로케이션</w:t>
-      </w:r>
-    </w:p>
-    <w:p>
-      <w:pPr>
-        <w:pStyle w:val="a3"/>
-        <w:numPr>
-          <w:ilvl w:val="3"/>
-          <w:numId w:val="1"/>
-        </w:numPr>
-        <w:ind w:leftChars="0"/>
-      </w:pPr>
-      <w:r>
-        <w:rPr>
-          <w:rFonts w:hint="eastAsia"/>
-        </w:rPr>
-        <w:t>최종 소비자가 A</w:t>
-      </w:r>
-      <w:r>
-        <w:t>WS</w:t>
-      </w:r>
-      <w:r>
-        <w:rPr>
-          <w:rFonts w:hint="eastAsia"/>
-        </w:rPr>
-        <w:t xml:space="preserve"> 서비스에 접근하는 곳</w:t>
-      </w:r>
-    </w:p>
-    <w:p>
-      <w:pPr>
-        <w:pStyle w:val="a3"/>
-        <w:numPr>
-          <w:ilvl w:val="1"/>
-          <w:numId w:val="1"/>
-        </w:numPr>
-        <w:ind w:leftChars="0"/>
-      </w:pPr>
-      <w:r>
-        <w:rPr>
-          <w:rFonts w:hint="eastAsia"/>
-        </w:rPr>
-        <w:t>A</w:t>
-      </w:r>
-      <w:r>
-        <w:t xml:space="preserve">WS </w:t>
-      </w:r>
-      <w:r>
-        <w:rPr>
-          <w:rFonts w:hint="eastAsia"/>
-        </w:rPr>
-        <w:t>인프라의 특징</w:t>
-      </w:r>
-    </w:p>
-    <w:p>
-      <w:pPr>
-        <w:pStyle w:val="a3"/>
-        <w:numPr>
-          <w:ilvl w:val="2"/>
-          <w:numId w:val="1"/>
-        </w:numPr>
-        <w:ind w:leftChars="0"/>
-      </w:pPr>
-      <w:r>
-        <w:rPr>
-          <w:rFonts w:hint="eastAsia"/>
-        </w:rPr>
-        <w:t>탄력성과 확장성</w:t>
-      </w:r>
-    </w:p>
-    <w:p>
-      <w:pPr>
-        <w:pStyle w:val="a3"/>
-        <w:numPr>
-          <w:ilvl w:val="2"/>
-          <w:numId w:val="1"/>
-        </w:numPr>
-        <w:ind w:leftChars="0"/>
-      </w:pPr>
-      <w:r>
-        <w:rPr>
-          <w:rFonts w:hint="eastAsia"/>
-        </w:rPr>
-        <w:t>장애 조치</w:t>
-      </w:r>
-    </w:p>
-    <w:p>
-      <w:pPr>
-        <w:pStyle w:val="a3"/>
-        <w:numPr>
-          <w:ilvl w:val="2"/>
-          <w:numId w:val="1"/>
-        </w:numPr>
-        <w:ind w:leftChars="0"/>
-        <w:rPr>
-          <w:rFonts w:hint="eastAsia"/>
-        </w:rPr>
-      </w:pPr>
-      <w:r>
-        <w:rPr>
-          <w:rFonts w:hint="eastAsia"/>
-        </w:rPr>
-        <w:t>고 가용성</w:t>
-      </w:r>
       <w:bookmarkStart w:id="0" w:name="_GoBack"/>
       <w:bookmarkEnd w:id="0"/>
+    </w:p>
+    <w:p>
+      <w:pPr>
+        <w:pStyle w:val="a3"/>
+        <w:numPr>
+          <w:ilvl w:val="2"/>
+          <w:numId w:val="1"/>
+        </w:numPr>
+        <w:ind w:leftChars="0"/>
+      </w:pPr>
+      <w:r>
+        <w:rPr>
+          <w:rFonts w:hint="eastAsia"/>
+        </w:rPr>
+        <w:t>데이터 센터</w:t>
+      </w:r>
+    </w:p>
+    <w:p>
+      <w:pPr>
+        <w:pStyle w:val="a3"/>
+        <w:numPr>
+          <w:ilvl w:val="3"/>
+          <w:numId w:val="1"/>
+        </w:numPr>
+        <w:ind w:leftChars="0"/>
+      </w:pPr>
+      <w:r>
+        <w:t>5~8만 물리적 서버집합</w:t>
+      </w:r>
+    </w:p>
+    <w:p>
+      <w:pPr>
+        <w:pStyle w:val="a3"/>
+        <w:numPr>
+          <w:ilvl w:val="2"/>
+          <w:numId w:val="1"/>
+        </w:numPr>
+        <w:ind w:leftChars="0"/>
+      </w:pPr>
+      <w:r>
+        <w:rPr>
+          <w:rFonts w:hint="eastAsia"/>
+        </w:rPr>
+        <w:t xml:space="preserve">가용영역 </w:t>
+      </w:r>
+      <w:r>
+        <w:t>(AZ)</w:t>
+      </w:r>
+    </w:p>
+    <w:p>
+      <w:pPr>
+        <w:pStyle w:val="a3"/>
+        <w:numPr>
+          <w:ilvl w:val="3"/>
+          <w:numId w:val="1"/>
+        </w:numPr>
+        <w:ind w:leftChars="0"/>
+      </w:pPr>
+      <w:r>
+        <w:t>데이터 센터가 1~4개 묶여 있음</w:t>
+      </w:r>
+    </w:p>
+    <w:p>
+      <w:pPr>
+        <w:pStyle w:val="a3"/>
+        <w:numPr>
+          <w:ilvl w:val="3"/>
+          <w:numId w:val="1"/>
+        </w:numPr>
+        <w:ind w:leftChars="0"/>
+      </w:pPr>
+      <w:r>
+        <w:t>여러 AZ에 걸쳐 백업할 것이 권장됨</w:t>
+      </w:r>
+    </w:p>
+    <w:p>
+      <w:pPr>
+        <w:pStyle w:val="a3"/>
+        <w:numPr>
+          <w:ilvl w:val="3"/>
+          <w:numId w:val="1"/>
+        </w:numPr>
+        <w:ind w:leftChars="0"/>
+      </w:pPr>
+      <w:r>
+        <w:t>고가용성을 위해 물리적으로 분리된 2개 이상의 데이터센터를 묶음</w:t>
+      </w:r>
+    </w:p>
+    <w:p>
+      <w:pPr>
+        <w:pStyle w:val="a3"/>
+        <w:numPr>
+          <w:ilvl w:val="3"/>
+          <w:numId w:val="1"/>
+        </w:numPr>
+        <w:ind w:leftChars="0"/>
+      </w:pPr>
+      <w:r>
+        <w:t xml:space="preserve">고속 </w:t>
+      </w:r>
+      <w:proofErr w:type="spellStart"/>
+      <w:r>
+        <w:t>프라이빗</w:t>
+      </w:r>
+      <w:proofErr w:type="spellEnd"/>
+      <w:r>
+        <w:t xml:space="preserve"> 링크로 연결됨</w:t>
+      </w:r>
+    </w:p>
+    <w:p>
+      <w:pPr>
+        <w:pStyle w:val="a3"/>
+        <w:numPr>
+          <w:ilvl w:val="2"/>
+          <w:numId w:val="1"/>
+        </w:numPr>
+        <w:ind w:leftChars="0"/>
+      </w:pPr>
+      <w:proofErr w:type="spellStart"/>
+      <w:r>
+        <w:rPr>
+          <w:rFonts w:hint="eastAsia"/>
+        </w:rPr>
+        <w:t>리전</w:t>
+      </w:r>
+      <w:proofErr w:type="spellEnd"/>
+    </w:p>
+    <w:p>
+      <w:pPr>
+        <w:pStyle w:val="a3"/>
+        <w:numPr>
+          <w:ilvl w:val="3"/>
+          <w:numId w:val="1"/>
+        </w:numPr>
+        <w:ind w:leftChars="0"/>
+      </w:pPr>
+      <w:r>
+        <w:rPr>
+          <w:rFonts w:hint="eastAsia"/>
+        </w:rPr>
+        <w:t xml:space="preserve">가용 영역이 </w:t>
+      </w:r>
+      <w:r>
+        <w:t>2</w:t>
+      </w:r>
+      <w:r>
+        <w:rPr>
+          <w:rFonts w:hint="eastAsia"/>
+        </w:rPr>
+        <w:t>개 이상 묶여 있는 것</w:t>
+      </w:r>
+    </w:p>
+    <w:p>
+      <w:pPr>
+        <w:pStyle w:val="a3"/>
+        <w:numPr>
+          <w:ilvl w:val="3"/>
+          <w:numId w:val="1"/>
+        </w:numPr>
+        <w:ind w:leftChars="0"/>
+      </w:pPr>
+      <w:r>
+        <w:rPr>
+          <w:rFonts w:hint="eastAsia"/>
+        </w:rPr>
+        <w:t>지리적 영역</w:t>
+      </w:r>
+    </w:p>
+    <w:p>
+      <w:pPr>
+        <w:pStyle w:val="a3"/>
+        <w:numPr>
+          <w:ilvl w:val="2"/>
+          <w:numId w:val="1"/>
+        </w:numPr>
+        <w:ind w:leftChars="0"/>
+      </w:pPr>
+      <w:proofErr w:type="spellStart"/>
+      <w:r>
+        <w:rPr>
+          <w:rFonts w:hint="eastAsia"/>
+        </w:rPr>
+        <w:t>엣지</w:t>
+      </w:r>
+      <w:proofErr w:type="spellEnd"/>
+      <w:r>
+        <w:rPr>
+          <w:rFonts w:hint="eastAsia"/>
+        </w:rPr>
+        <w:t xml:space="preserve"> 로케이션</w:t>
+      </w:r>
+    </w:p>
+    <w:p>
+      <w:pPr>
+        <w:pStyle w:val="a3"/>
+        <w:numPr>
+          <w:ilvl w:val="3"/>
+          <w:numId w:val="1"/>
+        </w:numPr>
+        <w:ind w:leftChars="0"/>
+      </w:pPr>
+      <w:r>
+        <w:rPr>
+          <w:rFonts w:hint="eastAsia"/>
+        </w:rPr>
+        <w:t>최종 소비자가 A</w:t>
+      </w:r>
+      <w:r>
+        <w:t>WS</w:t>
+      </w:r>
+      <w:r>
+        <w:rPr>
+          <w:rFonts w:hint="eastAsia"/>
+        </w:rPr>
+        <w:t xml:space="preserve"> 서비스에 접근하는 곳</w:t>
+      </w:r>
+    </w:p>
+    <w:p>
+      <w:pPr>
+        <w:pStyle w:val="a3"/>
+        <w:numPr>
+          <w:ilvl w:val="1"/>
+          <w:numId w:val="1"/>
+        </w:numPr>
+        <w:ind w:leftChars="0"/>
+      </w:pPr>
+      <w:r>
+        <w:rPr>
+          <w:rFonts w:hint="eastAsia"/>
+        </w:rPr>
+        <w:t>A</w:t>
+      </w:r>
+      <w:r>
+        <w:t xml:space="preserve">WS </w:t>
+      </w:r>
+      <w:r>
+        <w:rPr>
+          <w:rFonts w:hint="eastAsia"/>
+        </w:rPr>
+        <w:t>인프라의 특징</w:t>
+      </w:r>
+    </w:p>
+    <w:p>
+      <w:pPr>
+        <w:pStyle w:val="a3"/>
+        <w:numPr>
+          <w:ilvl w:val="2"/>
+          <w:numId w:val="1"/>
+        </w:numPr>
+        <w:ind w:leftChars="0"/>
+      </w:pPr>
+      <w:r>
+        <w:rPr>
+          <w:rFonts w:hint="eastAsia"/>
+        </w:rPr>
+        <w:t>탄력성과 확장성</w:t>
+      </w:r>
+    </w:p>
+    <w:p>
+      <w:pPr>
+        <w:pStyle w:val="a3"/>
+        <w:numPr>
+          <w:ilvl w:val="2"/>
+          <w:numId w:val="1"/>
+        </w:numPr>
+        <w:ind w:leftChars="0"/>
+      </w:pPr>
+      <w:r>
+        <w:rPr>
+          <w:rFonts w:hint="eastAsia"/>
+        </w:rPr>
+        <w:t>장애 조치</w:t>
+      </w:r>
+    </w:p>
+    <w:p>
+      <w:pPr>
+        <w:pStyle w:val="a3"/>
+        <w:numPr>
+          <w:ilvl w:val="2"/>
+          <w:numId w:val="1"/>
+        </w:numPr>
+        <w:ind w:leftChars="0"/>
+      </w:pPr>
+      <w:r>
+        <w:rPr>
+          <w:rFonts w:hint="eastAsia"/>
+        </w:rPr>
+        <w:t>고 가용성</w:t>
+      </w:r>
     </w:p>
     <w:sectPr>
       <w:pgSz w:w="11906" w:h="16838"/>
@@ -420,7 +417,7 @@
   <w:abstractNum w:abstractNumId="0" w15:restartNumberingAfterBreak="0">
     <w:nsid w:val="708E4129"/>
     <w:multiLevelType w:val="hybridMultilevel"/>
-    <w:tmpl w:val="F92216C8"/>
+    <w:tmpl w:val="B4DE1A92"/>
     <w:lvl w:ilvl="0" w:tplc="0409000F">
       <w:start w:val="1"/>
       <w:numFmt w:val="decimal"/>
@@ -448,14 +445,17 @@
         <w:ind w:left="1600" w:hanging="400"/>
       </w:pPr>
     </w:lvl>
-    <w:lvl w:ilvl="3" w:tplc="0409000F">
+    <w:lvl w:ilvl="3" w:tplc="0409000B">
       <w:start w:val="1"/>
-      <w:numFmt w:val="decimal"/>
-      <w:lvlText w:val="%4."/>
+      <w:numFmt w:val="bullet"/>
+      <w:lvlText w:val=""/>
       <w:lvlJc w:val="left"/>
       <w:pPr>
         <w:ind w:left="2000" w:hanging="400"/>
       </w:pPr>
+      <w:rPr>
+        <w:rFonts w:ascii="Wingdings" w:hAnsi="Wingdings" w:hint="default"/>
+      </w:rPr>
     </w:lvl>
     <w:lvl w:ilvl="4" w:tplc="04090019" w:tentative="1">
       <w:start w:val="1"/>
